--- a/Пояснительная записка.docx
+++ b/Пояснительная записка.docx
@@ -1543,8 +1543,6 @@
         </w:rPr>
         <w:t xml:space="preserve"> </w:t>
       </w:r>
-      <w:bookmarkStart w:id="62" w:name="_GoBack"/>
-      <w:bookmarkEnd w:id="62"/>
     </w:p>
     <w:p>
       <w:pPr>
@@ -8320,8 +8318,8 @@
           <w:lang w:val="ru-RU"/>
         </w:rPr>
       </w:pPr>
-      <w:bookmarkStart w:id="8" w:name="_Toc31032"/>
-      <w:bookmarkStart w:id="9" w:name="_Toc12919"/>
+      <w:bookmarkStart w:id="8" w:name="_Toc12919"/>
+      <w:bookmarkStart w:id="9" w:name="_Toc31032"/>
       <w:r>
         <w:rPr>
           <w:rFonts w:hint="default"/>
@@ -10216,8 +10214,8 @@
         </w:rPr>
       </w:pPr>
       <w:bookmarkStart w:id="18" w:name="_Toc20935"/>
-      <w:bookmarkStart w:id="19" w:name="_Toc6246"/>
-      <w:bookmarkStart w:id="20" w:name="_Toc15181"/>
+      <w:bookmarkStart w:id="19" w:name="_Toc15181"/>
+      <w:bookmarkStart w:id="20" w:name="_Toc6246"/>
       <w:r>
         <w:rPr>
           <w:rFonts w:hint="default"/>
@@ -10377,9 +10375,9 @@
           <w:lang w:val="ru-RU"/>
         </w:rPr>
       </w:pPr>
-      <w:bookmarkStart w:id="21" w:name="_Toc21584"/>
-      <w:bookmarkStart w:id="22" w:name="_Toc22503"/>
-      <w:bookmarkStart w:id="23" w:name="_Toc8220"/>
+      <w:bookmarkStart w:id="21" w:name="_Toc22503"/>
+      <w:bookmarkStart w:id="22" w:name="_Toc8220"/>
+      <w:bookmarkStart w:id="23" w:name="_Toc21584"/>
       <w:r>
         <w:rPr>
           <w:rFonts w:hint="default"/>
@@ -10981,8 +10979,8 @@
           <w:lang w:val="ru-RU"/>
         </w:rPr>
       </w:pPr>
-      <w:bookmarkStart w:id="25" w:name="_Toc18258"/>
-      <w:bookmarkStart w:id="26" w:name="_Toc28622"/>
+      <w:bookmarkStart w:id="25" w:name="_Toc28622"/>
+      <w:bookmarkStart w:id="26" w:name="_Toc18258"/>
       <w:r>
         <w:rPr>
           <w:rFonts w:hint="default"/>
@@ -11466,8 +11464,8 @@
           <w:lang w:val="en-US"/>
         </w:rPr>
       </w:pPr>
-      <w:bookmarkStart w:id="29" w:name="_Toc26543"/>
-      <w:bookmarkStart w:id="30" w:name="_Toc22043"/>
+      <w:bookmarkStart w:id="29" w:name="_Toc22043"/>
+      <w:bookmarkStart w:id="30" w:name="_Toc26543"/>
       <w:r>
         <w:rPr>
           <w:rFonts w:hint="default"/>
@@ -12739,9 +12737,6 @@
       <w:pPr>
         <w:pStyle w:val="50"/>
         <w:bidi w:val="0"/>
-        <w:rPr>
-          <w:rFonts w:hint="default"/>
-        </w:rPr>
       </w:pPr>
       <w:r>
         <w:rPr>
@@ -12759,7 +12754,7 @@
         <w:rPr>
           <w:rFonts w:hint="default"/>
         </w:rPr>
-        <w:t xml:space="preserve">    return (((coordinates.file.ordinal() + 1) + coordinates.rank) % 2) == 0;</w:t>
+        <w:t xml:space="preserve">    return (coordinates.getFile().ordinal() + 1 + coordinates.getRank()) % 2 == 0;</w:t>
       </w:r>
       <w:r>
         <w:rPr>
@@ -13245,7 +13240,7 @@
         <w:rPr>
           <w:rFonts w:hint="default"/>
         </w:rPr>
-        <w:t xml:space="preserve">        if (piece.color == color) {</w:t>
+        <w:t xml:space="preserve">        if (piece.getColor() == color) {</w:t>
       </w:r>
       <w:r>
         <w:rPr>
@@ -13408,9 +13403,6 @@
       <w:pPr>
         <w:pStyle w:val="50"/>
         <w:bidi w:val="0"/>
-        <w:rPr>
-          <w:rFonts w:hint="default"/>
-        </w:rPr>
       </w:pPr>
       <w:r>
         <w:rPr>
@@ -13428,43 +13420,31 @@
         <w:rPr>
           <w:rFonts w:hint="default"/>
         </w:rPr>
-        <w:t xml:space="preserve">    Piece piece = getPiece(move.from);</w:t>
-      </w:r>
-      <w:r>
-        <w:rPr>
-          <w:rFonts w:hint="default"/>
-        </w:rPr>
-        <w:br w:type="textWrapping"/>
-      </w:r>
-      <w:r>
-        <w:rPr>
-          <w:rFonts w:hint="default"/>
-        </w:rPr>
-        <w:br w:type="textWrapping"/>
-      </w:r>
-      <w:r>
-        <w:rPr>
-          <w:rFonts w:hint="default"/>
-        </w:rPr>
-        <w:t xml:space="preserve">    removePiece(move.from);</w:t>
-      </w:r>
-      <w:r>
-        <w:rPr>
-          <w:rFonts w:hint="default"/>
-        </w:rPr>
-        <w:br w:type="textWrapping"/>
-      </w:r>
-      <w:r>
-        <w:rPr>
-          <w:rFonts w:hint="default"/>
-        </w:rPr>
-        <w:t xml:space="preserve">    setPiece(move.to, piece);</w:t>
-      </w:r>
-      <w:r>
-        <w:rPr>
-          <w:rFonts w:hint="default"/>
-        </w:rPr>
-        <w:br w:type="textWrapping"/>
+        <w:t xml:space="preserve">    Piece piece = getPiece(move.getFrom());</w:t>
+      </w:r>
+      <w:r>
+        <w:rPr>
+          <w:rFonts w:hint="default"/>
+        </w:rPr>
+        <w:br w:type="textWrapping"/>
+      </w:r>
+      <w:r>
+        <w:rPr>
+          <w:rFonts w:hint="default"/>
+        </w:rPr>
+        <w:t xml:space="preserve">    removePiece(move.getFrom());</w:t>
+      </w:r>
+      <w:r>
+        <w:rPr>
+          <w:rFonts w:hint="default"/>
+        </w:rPr>
+        <w:br w:type="textWrapping"/>
+      </w:r>
+      <w:r>
+        <w:rPr>
+          <w:rFonts w:hint="default"/>
+        </w:rPr>
+        <w:t xml:space="preserve">    setPiece(move.getTo(), piece);</w:t>
       </w:r>
       <w:r>
         <w:rPr>
@@ -13860,11 +13840,8 @@
       <w:pPr>
         <w:pStyle w:val="50"/>
         <w:bidi w:val="0"/>
-        <w:rPr>
-          <w:rFonts w:hint="default"/>
-          <w:lang w:val="en-US" w:eastAsia="ru-RU"/>
-        </w:rPr>
-      </w:pPr>
+      </w:pPr>
+      <w:bookmarkStart w:id="37" w:name="_Toc32027"/>
       <w:r>
         <w:rPr>
           <w:rFonts w:hint="default"/>
@@ -13881,7 +13858,7 @@
         <w:rPr>
           <w:rFonts w:hint="default"/>
         </w:rPr>
-        <w:t xml:space="preserve">    piece.coordinates = coordinates;</w:t>
+        <w:t xml:space="preserve">    piece.setCoordinates(coordinates);</w:t>
       </w:r>
       <w:r>
         <w:rPr>
@@ -13935,7 +13912,6 @@
           <w:lang w:val="en-US" w:eastAsia="ru-RU"/>
         </w:rPr>
       </w:pPr>
-      <w:bookmarkStart w:id="37" w:name="_Toc32027"/>
       <w:r>
         <w:rPr>
           <w:rFonts w:hint="default"/>
@@ -15962,7 +15938,7 @@
         <w:adjustRightInd/>
         <w:snapToGrid/>
         <w:spacing w:line="360" w:lineRule="auto"/>
-        <w:ind w:firstLine="420" w:firstLineChars="150"/>
+        <w:ind w:firstLine="709" w:firstLineChars="0"/>
         <w:textAlignment w:val="auto"/>
         <w:rPr>
           <w:rFonts w:hint="default"/>
@@ -16077,7 +16053,7 @@
         <w:adjustRightInd/>
         <w:snapToGrid/>
         <w:spacing w:line="360" w:lineRule="auto"/>
-        <w:ind w:firstLine="420" w:firstLineChars="150"/>
+        <w:ind w:firstLine="709" w:firstLineChars="0"/>
         <w:textAlignment w:val="auto"/>
         <w:rPr>
           <w:rFonts w:hint="default"/>
@@ -16188,7 +16164,7 @@
         <w:adjustRightInd/>
         <w:snapToGrid/>
         <w:spacing w:line="360" w:lineRule="auto"/>
-        <w:ind w:firstLine="420" w:firstLineChars="150"/>
+        <w:ind w:firstLine="709" w:firstLineChars="0"/>
         <w:textAlignment w:val="auto"/>
         <w:rPr>
           <w:rFonts w:hint="default"/>
@@ -16285,7 +16261,21 @@
     <w:p>
       <w:pPr>
         <w:pStyle w:val="23"/>
-        <w:bidi w:val="0"/>
+        <w:keepNext w:val="0"/>
+        <w:keepLines w:val="0"/>
+        <w:pageBreakBefore w:val="0"/>
+        <w:widowControl/>
+        <w:kinsoku/>
+        <w:wordWrap/>
+        <w:overflowPunct/>
+        <w:topLinePunct w:val="0"/>
+        <w:autoSpaceDE/>
+        <w:autoSpaceDN/>
+        <w:bidi w:val="0"/>
+        <w:adjustRightInd/>
+        <w:snapToGrid/>
+        <w:ind w:firstLine="709" w:firstLineChars="0"/>
+        <w:textAlignment w:val="auto"/>
         <w:rPr>
           <w:rFonts w:hint="default"/>
           <w:lang w:val="ru-RU"/>
@@ -16344,7 +16334,7 @@
           <w:rFonts w:hint="default"/>
           <w:lang w:val="en-US"/>
         </w:rPr>
-        <w:t>SELECT id FROM history WHERE id = (SELECT MAX(id) FROM history</w:t>
+        <w:t>SELECT MAX(id) as id FROM history</w:t>
       </w:r>
       <w:r>
         <w:rPr>
@@ -16361,7 +16351,7 @@
           <w:rFonts w:hint="default"/>
           <w:lang w:val="ru-RU"/>
         </w:rPr>
-        <w:t xml:space="preserve"> данный запрос возвращает посдений индекс в таблице. Этот метод понадобится для проверок и реализации запросов.</w:t>
+        <w:t xml:space="preserve"> данный запрос возвращает последний индекс в таблице. Этот метод понадобится для проверок и реализаций запросов.</w:t>
       </w:r>
     </w:p>
     <w:p>
@@ -16384,7 +16374,7 @@
         <w:bidi w:val="0"/>
         <w:adjustRightInd/>
         <w:snapToGrid/>
-        <w:ind w:left="0" w:leftChars="0" w:firstLine="350" w:firstLineChars="125"/>
+        <w:ind w:left="0" w:leftChars="0" w:firstLine="709" w:firstLineChars="0"/>
         <w:textAlignment w:val="auto"/>
         <w:rPr>
           <w:rFonts w:hint="default"/>
@@ -16434,7 +16424,7 @@
           <w:rFonts w:hint="default"/>
           <w:lang w:val="ru-RU"/>
         </w:rPr>
-        <w:t xml:space="preserve"> Обновлять счеткик нужно после удаления.</w:t>
+        <w:t xml:space="preserve"> Обновлять счетчик нужно после удаления.</w:t>
       </w:r>
     </w:p>
     <w:p>
@@ -19132,7 +19122,7 @@
           <w:rFonts w:hint="default"/>
           <w:lang w:val="ru-RU"/>
         </w:rPr>
-        <w:t>» понадобится состояние шахматной доски, показанное на рисунке _.</w:t>
+        <w:t>» понадобится состояние шахматной доски, показанное на рисунке 8.</w:t>
       </w:r>
     </w:p>
     <w:p>
@@ -25415,9 +25405,6 @@
       <w:pPr>
         <w:pStyle w:val="50"/>
         <w:bidi w:val="0"/>
-        <w:rPr>
-          <w:rFonts w:hint="default"/>
-        </w:rPr>
       </w:pPr>
       <w:r>
         <w:rPr>
@@ -26352,7 +26339,7 @@
         <w:rPr>
           <w:rFonts w:hint="default"/>
         </w:rPr>
-        <w:t xml:space="preserve">    dataBase.makeInsertSql(start, end, winner, board.moves);</w:t>
+        <w:t xml:space="preserve">    dataBase.makeInsertSql(start, end, winner, board.getMoves());</w:t>
       </w:r>
       <w:r>
         <w:rPr>
@@ -26427,9 +26414,6 @@
       <w:pPr>
         <w:pStyle w:val="50"/>
         <w:bidi w:val="0"/>
-        <w:rPr>
-          <w:rFonts w:hint="default"/>
-        </w:rPr>
       </w:pPr>
       <w:r>
         <w:rPr>
@@ -26483,7 +26467,7 @@
         <w:rPr>
           <w:rFonts w:hint="default"/>
         </w:rPr>
-        <w:t xml:space="preserve">    if (!board.isSquareAttackedByColor(king.coordinates, color.opposite())) {</w:t>
+        <w:t xml:space="preserve">    if (!board.isSquareAttackedByColor(king.getCoordinates(), color.opposite())) {</w:t>
       </w:r>
       <w:r>
         <w:rPr>
@@ -26597,7 +26581,7 @@
         <w:rPr>
           <w:rFonts w:hint="default"/>
         </w:rPr>
-        <w:t xml:space="preserve">            clone.makeMove(new Move(piece.coordinates, coordinates));</w:t>
+        <w:t xml:space="preserve">            clone.makeMove(new Move(piece.getCoordinates(), coordinates));</w:t>
       </w:r>
       <w:r>
         <w:rPr>
@@ -26639,7 +26623,7 @@
         <w:rPr>
           <w:rFonts w:hint="default"/>
         </w:rPr>
-        <w:t xml:space="preserve">            if (!clone.isSquareAttackedByColor(cloneKing.coordinates, color.opposite())) {</w:t>
+        <w:t xml:space="preserve">            if (!clone.isSquareAttackedByColor(cloneKing.getCoordinates(), color.opposite())) {</w:t>
       </w:r>
       <w:r>
         <w:rPr>
@@ -26767,6 +26751,15 @@
         </w:rPr>
         <w:t>}</w:t>
       </w:r>
+    </w:p>
+    <w:p>
+      <w:pPr>
+        <w:pStyle w:val="50"/>
+        <w:bidi w:val="0"/>
+        <w:rPr>
+          <w:rFonts w:hint="default"/>
+        </w:rPr>
+      </w:pPr>
       <w:r>
         <w:rPr>
           <w:rFonts w:hint="default"/>
@@ -27066,6 +27059,8 @@
           <w:lang w:val="en-US" w:eastAsia="ru-RU"/>
         </w:rPr>
       </w:pPr>
+      <w:bookmarkStart w:id="62" w:name="_GoBack"/>
+      <w:bookmarkEnd w:id="62"/>
     </w:p>
     <w:sectPr>
       <w:pgSz w:w="11906" w:h="16838"/>
@@ -28157,6 +28152,7 @@
   <w:style w:type="paragraph" w:customStyle="1" w:styleId="18">
     <w:name w:val="Лучший"/>
     <w:basedOn w:val="1"/>
+    <w:qFormat/>
     <w:uiPriority w:val="0"/>
     <w:pPr>
       <w:keepNext/>
